--- a/Report.docx
+++ b/Report.docx
@@ -16,166 +16,37 @@
           <w:u w:val="single"/>
         </w:rPr>
       </w:pPr>
+    </w:p>
+    <w:p>
+      <w:pPr>
+        <w:autoSpaceDE w:val="0"/>
+        <w:autoSpaceDN w:val="0"/>
+        <w:adjustRightInd w:val="0"/>
+        <w:spacing w:after="0" w:line="240" w:lineRule="auto"/>
+        <w:rPr>
+          <w:rFonts w:cstheme="minorHAnsi"/>
+          <w:b/>
+          <w:sz w:val="24"/>
+          <w:szCs w:val="24"/>
+          <w:u w:val="single"/>
+        </w:rPr>
+      </w:pPr>
+    </w:p>
+    <w:p>
+      <w:pPr>
+        <w:autoSpaceDE w:val="0"/>
+        <w:autoSpaceDN w:val="0"/>
+        <w:adjustRightInd w:val="0"/>
+        <w:spacing w:after="0" w:line="240" w:lineRule="auto"/>
+        <w:ind w:left="2880" w:firstLine="720"/>
+        <w:rPr>
+          <w:rFonts w:cstheme="minorHAnsi"/>
+          <w:sz w:val="36"/>
+          <w:szCs w:val="36"/>
+        </w:rPr>
+      </w:pPr>
       <w:bookmarkStart w:id="0" w:name="_GoBack"/>
       <w:bookmarkEnd w:id="0"/>
-      <w:r>
-        <w:rPr>
-          <w:rFonts w:cstheme="minorHAnsi"/>
-          <w:b/>
-          <w:sz w:val="24"/>
-          <w:szCs w:val="24"/>
-        </w:rPr>
-        <w:t xml:space="preserve">Report </w:t>
-      </w:r>
-      <w:r>
-        <w:rPr>
-          <w:rFonts w:cstheme="minorHAnsi"/>
-          <w:b/>
-          <w:sz w:val="24"/>
-          <w:szCs w:val="24"/>
-        </w:rPr>
-        <w:t xml:space="preserve"> - </w:t>
-      </w:r>
-      <w:r>
-        <w:rPr>
-          <w:rFonts w:cstheme="minorHAnsi"/>
-          <w:b/>
-          <w:sz w:val="24"/>
-          <w:szCs w:val="24"/>
-          <w:lang w:val="el-GR"/>
-        </w:rPr>
-        <w:t>Νίκος</w:t>
-      </w:r>
-      <w:r>
-        <w:rPr>
-          <w:rFonts w:cstheme="minorHAnsi"/>
-          <w:b/>
-          <w:sz w:val="24"/>
-          <w:szCs w:val="24"/>
-        </w:rPr>
-        <w:t xml:space="preserve"> </w:t>
-      </w:r>
-      <w:r>
-        <w:rPr>
-          <w:rFonts w:cstheme="minorHAnsi"/>
-          <w:b/>
-          <w:sz w:val="24"/>
-          <w:szCs w:val="24"/>
-          <w:lang w:val="el-GR"/>
-        </w:rPr>
-        <w:t>Τζοβενάκης</w:t>
-      </w:r>
-      <w:r>
-        <w:rPr>
-          <w:rFonts w:cstheme="minorHAnsi"/>
-          <w:b/>
-          <w:sz w:val="24"/>
-          <w:szCs w:val="24"/>
-        </w:rPr>
-        <w:t xml:space="preserve"> 3097</w:t>
-      </w:r>
-      <w:r>
-        <w:rPr>
-          <w:rFonts w:cstheme="minorHAnsi"/>
-          <w:b/>
-          <w:sz w:val="24"/>
-          <w:szCs w:val="24"/>
-        </w:rPr>
-        <w:tab/>
-      </w:r>
-      <w:r>
-        <w:rPr>
-          <w:rFonts w:cstheme="minorHAnsi"/>
-          <w:b/>
-          <w:sz w:val="24"/>
-          <w:szCs w:val="24"/>
-        </w:rPr>
-        <w:tab/>
-      </w:r>
-      <w:r>
-        <w:rPr>
-          <w:rFonts w:cstheme="minorHAnsi"/>
-          <w:b/>
-          <w:sz w:val="24"/>
-          <w:szCs w:val="24"/>
-        </w:rPr>
-        <w:tab/>
-      </w:r>
-      <w:r>
-        <w:rPr>
-          <w:rFonts w:cstheme="minorHAnsi"/>
-          <w:b/>
-          <w:sz w:val="24"/>
-          <w:szCs w:val="24"/>
-        </w:rPr>
-        <w:tab/>
-      </w:r>
-      <w:r>
-        <w:rPr>
-          <w:rFonts w:cstheme="minorHAnsi"/>
-          <w:b/>
-          <w:sz w:val="24"/>
-          <w:szCs w:val="24"/>
-        </w:rPr>
-        <w:tab/>
-      </w:r>
-      <w:r>
-        <w:rPr>
-          <w:rFonts w:cstheme="minorHAnsi"/>
-          <w:b/>
-          <w:sz w:val="24"/>
-          <w:szCs w:val="24"/>
-        </w:rPr>
-        <w:tab/>
-      </w:r>
-      <w:r>
-        <w:rPr>
-          <w:rFonts w:cstheme="minorHAnsi"/>
-          <w:b/>
-          <w:sz w:val="24"/>
-          <w:szCs w:val="24"/>
-        </w:rPr>
-        <w:t>2/3/2018 -13/4/2018</w:t>
-      </w:r>
-      <w:r>
-        <w:rPr>
-          <w:rFonts w:cstheme="minorHAnsi"/>
-          <w:b/>
-          <w:sz w:val="24"/>
-          <w:szCs w:val="24"/>
-          <w:u w:val="single"/>
-        </w:rPr>
-        <w:br/>
-      </w:r>
-    </w:p>
-    <w:p>
-      <w:pPr>
-        <w:autoSpaceDE w:val="0"/>
-        <w:autoSpaceDN w:val="0"/>
-        <w:adjustRightInd w:val="0"/>
-        <w:spacing w:after="0" w:line="240" w:lineRule="auto"/>
-        <w:rPr>
-          <w:rFonts w:cstheme="minorHAnsi"/>
-          <w:b/>
-          <w:sz w:val="24"/>
-          <w:szCs w:val="24"/>
-          <w:u w:val="single"/>
-        </w:rPr>
-      </w:pPr>
-    </w:p>
-    <w:p>
-      <w:pPr>
-        <w:autoSpaceDE w:val="0"/>
-        <w:autoSpaceDN w:val="0"/>
-        <w:adjustRightInd w:val="0"/>
-        <w:spacing w:after="0" w:line="240" w:lineRule="auto"/>
-        <w:ind w:left="2880" w:firstLine="720"/>
-        <w:rPr>
-          <w:rFonts w:cstheme="minorHAnsi"/>
-          <w:sz w:val="36"/>
-          <w:szCs w:val="36"/>
-        </w:rPr>
-      </w:pPr>
       <w:r>
         <w:rPr>
           <w:rFonts w:cstheme="minorHAnsi"/>
@@ -606,7 +477,6 @@
           <w:szCs w:val="36"/>
           <w:u w:val="single"/>
         </w:rPr>
-        <w:lastRenderedPageBreak/>
         <w:t>C# S</w:t>
       </w:r>
       <w:r>
@@ -1924,7 +1794,6 @@
           <w:szCs w:val="36"/>
           <w:u w:val="single"/>
         </w:rPr>
-        <w:lastRenderedPageBreak/>
         <w:t>C</w:t>
       </w:r>
       <w:r>
@@ -2806,29 +2675,29 @@
           <w:szCs w:val="24"/>
           <w:u w:val="single"/>
         </w:rPr>
+        <w:t>Light:</w:t>
+      </w:r>
+    </w:p>
+    <w:p>
+      <w:pPr>
+        <w:autoSpaceDE w:val="0"/>
+        <w:autoSpaceDN w:val="0"/>
+        <w:adjustRightInd w:val="0"/>
+        <w:spacing w:after="0" w:line="240" w:lineRule="auto"/>
+        <w:rPr>
+          <w:rFonts w:cstheme="minorHAnsi"/>
+          <w:color w:val="000000"/>
+          <w:sz w:val="24"/>
+          <w:szCs w:val="24"/>
+        </w:rPr>
+      </w:pPr>
+      <w:r>
+        <w:rPr>
+          <w:rFonts w:cstheme="minorHAnsi"/>
+          <w:sz w:val="24"/>
+          <w:szCs w:val="24"/>
+        </w:rPr>
         <w:lastRenderedPageBreak/>
-        <w:t>Light:</w:t>
-      </w:r>
-    </w:p>
-    <w:p>
-      <w:pPr>
-        <w:autoSpaceDE w:val="0"/>
-        <w:autoSpaceDN w:val="0"/>
-        <w:adjustRightInd w:val="0"/>
-        <w:spacing w:after="0" w:line="240" w:lineRule="auto"/>
-        <w:rPr>
-          <w:rFonts w:cstheme="minorHAnsi"/>
-          <w:color w:val="000000"/>
-          <w:sz w:val="24"/>
-          <w:szCs w:val="24"/>
-        </w:rPr>
-      </w:pPr>
-      <w:r>
-        <w:rPr>
-          <w:rFonts w:cstheme="minorHAnsi"/>
-          <w:sz w:val="24"/>
-          <w:szCs w:val="24"/>
-        </w:rPr>
         <w:br/>
       </w:r>
       <w:r>
@@ -11304,7 +11173,7 @@
 </file>
 
 <file path=customXml/itemProps1.xml><?xml version="1.0" encoding="utf-8"?>
-<ds:datastoreItem xmlns:ds="http://schemas.openxmlformats.org/officeDocument/2006/customXml" ds:itemID="{BD05C89E-58BC-4D6B-8F5A-D879F5FF6842}">
+<ds:datastoreItem xmlns:ds="http://schemas.openxmlformats.org/officeDocument/2006/customXml" ds:itemID="{664B893A-9672-426F-8BD4-0CFEC1088D01}">
   <ds:schemaRefs>
     <ds:schemaRef ds:uri="http://schemas.openxmlformats.org/officeDocument/2006/bibliography"/>
   </ds:schemaRefs>
